--- a/JAVA/Day 2/Assignment/Assignment 2 August 24.docx
+++ b/JAVA/Day 2/Assignment/Assignment 2 August 24.docx
@@ -68,27 +68,196 @@
         <w:t>1)Write a program that checks if a given year is a leap year or not using both if-else and switch-case.</w:t>
       </w:r>
     </w:p>
+    <w:p>
+      <w:r>
+        <w:rPr>
+          <w:noProof/>
+        </w:rPr>
+        <w:drawing>
+          <wp:inline distT="0" distB="0" distL="0" distR="0" wp14:anchorId="122C460E" wp14:editId="478835EA">
+            <wp:extent cx="5819775" cy="2943225"/>
+            <wp:effectExtent l="0" t="0" r="9525" b="9525"/>
+            <wp:docPr id="1592955929" name="Picture 1"/>
+            <wp:cNvGraphicFramePr>
+              <a:graphicFrameLocks xmlns:a="http://schemas.openxmlformats.org/drawingml/2006/main" noChangeAspect="1"/>
+            </wp:cNvGraphicFramePr>
+            <a:graphic xmlns:a="http://schemas.openxmlformats.org/drawingml/2006/main">
+              <a:graphicData uri="http://schemas.openxmlformats.org/drawingml/2006/picture">
+                <pic:pic xmlns:pic="http://schemas.openxmlformats.org/drawingml/2006/picture">
+                  <pic:nvPicPr>
+                    <pic:cNvPr id="1592955929" name=""/>
+                    <pic:cNvPicPr/>
+                  </pic:nvPicPr>
+                  <pic:blipFill>
+                    <a:blip r:embed="rId6"/>
+                    <a:stretch>
+                      <a:fillRect/>
+                    </a:stretch>
+                  </pic:blipFill>
+                  <pic:spPr>
+                    <a:xfrm>
+                      <a:off x="0" y="0"/>
+                      <a:ext cx="5819775" cy="2943225"/>
+                    </a:xfrm>
+                    <a:prstGeom prst="rect">
+                      <a:avLst/>
+                    </a:prstGeom>
+                  </pic:spPr>
+                </pic:pic>
+              </a:graphicData>
+            </a:graphic>
+          </wp:inline>
+        </w:drawing>
+      </w:r>
+    </w:p>
     <w:p/>
     <w:p>
       <w:r>
+        <w:rPr>
+          <w:noProof/>
+        </w:rPr>
+        <w:drawing>
+          <wp:inline distT="0" distB="0" distL="0" distR="0" wp14:anchorId="1E25F8A7" wp14:editId="31C0E5ED">
+            <wp:extent cx="3286125" cy="838200"/>
+            <wp:effectExtent l="0" t="0" r="9525" b="0"/>
+            <wp:docPr id="139278801" name="Picture 1"/>
+            <wp:cNvGraphicFramePr>
+              <a:graphicFrameLocks xmlns:a="http://schemas.openxmlformats.org/drawingml/2006/main" noChangeAspect="1"/>
+            </wp:cNvGraphicFramePr>
+            <a:graphic xmlns:a="http://schemas.openxmlformats.org/drawingml/2006/main">
+              <a:graphicData uri="http://schemas.openxmlformats.org/drawingml/2006/picture">
+                <pic:pic xmlns:pic="http://schemas.openxmlformats.org/drawingml/2006/picture">
+                  <pic:nvPicPr>
+                    <pic:cNvPr id="139278801" name=""/>
+                    <pic:cNvPicPr/>
+                  </pic:nvPicPr>
+                  <pic:blipFill>
+                    <a:blip r:embed="rId7"/>
+                    <a:stretch>
+                      <a:fillRect/>
+                    </a:stretch>
+                  </pic:blipFill>
+                  <pic:spPr>
+                    <a:xfrm>
+                      <a:off x="0" y="0"/>
+                      <a:ext cx="3286125" cy="838200"/>
+                    </a:xfrm>
+                    <a:prstGeom prst="rect">
+                      <a:avLst/>
+                    </a:prstGeom>
+                  </pic:spPr>
+                </pic:pic>
+              </a:graphicData>
+            </a:graphic>
+          </wp:inline>
+        </w:drawing>
+      </w:r>
+      <w:r>
         <w:t xml:space="preserve"> </w:t>
       </w:r>
     </w:p>
-    <w:p>
-      <w:r>
-        <w:t xml:space="preserve">2)Implement a program that calculates the Body Mass Index (BMI) based on height and weight input using if-else to classify the BMI int categories (underweight, normal weight, </w:t>
-      </w:r>
-      <w:proofErr w:type="spellStart"/>
-      <w:proofErr w:type="gramStart"/>
-      <w:r>
-        <w:t>overweight,etc</w:t>
-      </w:r>
-      <w:proofErr w:type="spellEnd"/>
-      <w:proofErr w:type="gramEnd"/>
+    <w:p/>
+    <w:p/>
+    <w:p/>
+    <w:p>
+      <w:r>
+        <w:t>USING SWITCH CASE-</w:t>
+      </w:r>
+    </w:p>
+    <w:p>
       <w:r>
         <w:rPr>
           <w:noProof/>
         </w:rPr>
+        <w:lastRenderedPageBreak/>
+        <w:drawing>
+          <wp:inline distT="0" distB="0" distL="0" distR="0" wp14:anchorId="69B7FAEE" wp14:editId="52225C5E">
+            <wp:extent cx="5857875" cy="4962525"/>
+            <wp:effectExtent l="0" t="0" r="9525" b="9525"/>
+            <wp:docPr id="1411056302" name="Picture 1"/>
+            <wp:cNvGraphicFramePr>
+              <a:graphicFrameLocks xmlns:a="http://schemas.openxmlformats.org/drawingml/2006/main" noChangeAspect="1"/>
+            </wp:cNvGraphicFramePr>
+            <a:graphic xmlns:a="http://schemas.openxmlformats.org/drawingml/2006/main">
+              <a:graphicData uri="http://schemas.openxmlformats.org/drawingml/2006/picture">
+                <pic:pic xmlns:pic="http://schemas.openxmlformats.org/drawingml/2006/picture">
+                  <pic:nvPicPr>
+                    <pic:cNvPr id="1411056302" name=""/>
+                    <pic:cNvPicPr/>
+                  </pic:nvPicPr>
+                  <pic:blipFill>
+                    <a:blip r:embed="rId8"/>
+                    <a:stretch>
+                      <a:fillRect/>
+                    </a:stretch>
+                  </pic:blipFill>
+                  <pic:spPr>
+                    <a:xfrm>
+                      <a:off x="0" y="0"/>
+                      <a:ext cx="5857875" cy="4962525"/>
+                    </a:xfrm>
+                    <a:prstGeom prst="rect">
+                      <a:avLst/>
+                    </a:prstGeom>
+                  </pic:spPr>
+                </pic:pic>
+              </a:graphicData>
+            </a:graphic>
+          </wp:inline>
+        </w:drawing>
+      </w:r>
+    </w:p>
+    <w:p>
+      <w:r>
+        <w:rPr>
+          <w:noProof/>
+        </w:rPr>
+        <w:drawing>
+          <wp:inline distT="0" distB="0" distL="0" distR="0" wp14:anchorId="53B731E3" wp14:editId="3601BA11">
+            <wp:extent cx="4152900" cy="790575"/>
+            <wp:effectExtent l="0" t="0" r="0" b="9525"/>
+            <wp:docPr id="889271329" name="Picture 1"/>
+            <wp:cNvGraphicFramePr>
+              <a:graphicFrameLocks xmlns:a="http://schemas.openxmlformats.org/drawingml/2006/main" noChangeAspect="1"/>
+            </wp:cNvGraphicFramePr>
+            <a:graphic xmlns:a="http://schemas.openxmlformats.org/drawingml/2006/main">
+              <a:graphicData uri="http://schemas.openxmlformats.org/drawingml/2006/picture">
+                <pic:pic xmlns:pic="http://schemas.openxmlformats.org/drawingml/2006/picture">
+                  <pic:nvPicPr>
+                    <pic:cNvPr id="889271329" name=""/>
+                    <pic:cNvPicPr/>
+                  </pic:nvPicPr>
+                  <pic:blipFill>
+                    <a:blip r:embed="rId9"/>
+                    <a:stretch>
+                      <a:fillRect/>
+                    </a:stretch>
+                  </pic:blipFill>
+                  <pic:spPr>
+                    <a:xfrm>
+                      <a:off x="0" y="0"/>
+                      <a:ext cx="4152900" cy="790575"/>
+                    </a:xfrm>
+                    <a:prstGeom prst="rect">
+                      <a:avLst/>
+                    </a:prstGeom>
+                  </pic:spPr>
+                </pic:pic>
+              </a:graphicData>
+            </a:graphic>
+          </wp:inline>
+        </w:drawing>
+      </w:r>
+    </w:p>
+    <w:p>
+      <w:r>
+        <w:t>2)Implement a program that calculates the Body Mass Index (BMI) based on height and weight input using if-else to classify the BMI int categories (underweight, normal weight, overweight,etc</w:t>
+      </w:r>
+      <w:r>
+        <w:rPr>
+          <w:noProof/>
+        </w:rPr>
+        <w:lastRenderedPageBreak/>
         <w:drawing>
           <wp:inline distT="0" distB="0" distL="0" distR="0" wp14:anchorId="79E36C6A" wp14:editId="5D759595">
             <wp:extent cx="5943600" cy="5859145"/>
@@ -105,7 +274,7 @@
                     <pic:cNvPicPr/>
                   </pic:nvPicPr>
                   <pic:blipFill>
-                    <a:blip r:embed="rId6"/>
+                    <a:blip r:embed="rId10"/>
                     <a:stretch>
                       <a:fillRect/>
                     </a:stretch>
@@ -129,7 +298,6 @@
     <w:p/>
     <w:p>
       <w:r>
-        <w:lastRenderedPageBreak/>
         <w:t xml:space="preserve">    </w:t>
       </w:r>
       <w:r>
@@ -152,7 +320,7 @@
                     <pic:cNvPicPr/>
                   </pic:nvPicPr>
                   <pic:blipFill>
-                    <a:blip r:embed="rId7"/>
+                    <a:blip r:embed="rId11"/>
                     <a:stretch>
                       <a:fillRect/>
                     </a:stretch>
@@ -190,6 +358,7 @@
         <w:rPr>
           <w:noProof/>
         </w:rPr>
+        <w:lastRenderedPageBreak/>
         <w:drawing>
           <wp:inline distT="0" distB="0" distL="0" distR="0" wp14:anchorId="237CD206" wp14:editId="710A49E9">
             <wp:extent cx="4427220" cy="2613763"/>
@@ -206,7 +375,7 @@
                     <pic:cNvPicPr/>
                   </pic:nvPicPr>
                   <pic:blipFill>
-                    <a:blip r:embed="rId8"/>
+                    <a:blip r:embed="rId12"/>
                     <a:stretch>
                       <a:fillRect/>
                     </a:stretch>
@@ -250,7 +419,7 @@
                     <pic:cNvPicPr/>
                   </pic:nvPicPr>
                   <pic:blipFill>
-                    <a:blip r:embed="rId9"/>
+                    <a:blip r:embed="rId13"/>
                     <a:stretch>
                       <a:fillRect/>
                     </a:stretch>
@@ -300,7 +469,7 @@
                     <pic:cNvPicPr/>
                   </pic:nvPicPr>
                   <pic:blipFill>
-                    <a:blip r:embed="rId10"/>
+                    <a:blip r:embed="rId14"/>
                     <a:stretch>
                       <a:fillRect/>
                     </a:stretch>
@@ -343,7 +512,7 @@
                     <pic:cNvPicPr/>
                   </pic:nvPicPr>
                   <pic:blipFill>
-                    <a:blip r:embed="rId11"/>
+                    <a:blip r:embed="rId15"/>
                     <a:stretch>
                       <a:fillRect/>
                     </a:stretch>
@@ -393,7 +562,7 @@
                     <pic:cNvPicPr/>
                   </pic:nvPicPr>
                   <pic:blipFill>
-                    <a:blip r:embed="rId12"/>
+                    <a:blip r:embed="rId16"/>
                     <a:stretch>
                       <a:fillRect/>
                     </a:stretch>
@@ -436,7 +605,7 @@
                     <pic:cNvPicPr/>
                   </pic:nvPicPr>
                   <pic:blipFill>
-                    <a:blip r:embed="rId13"/>
+                    <a:blip r:embed="rId17"/>
                     <a:stretch>
                       <a:fillRect/>
                     </a:stretch>
@@ -480,7 +649,7 @@
                     <pic:cNvPicPr/>
                   </pic:nvPicPr>
                   <pic:blipFill>
-                    <a:blip r:embed="rId14"/>
+                    <a:blip r:embed="rId18"/>
                     <a:stretch>
                       <a:fillRect/>
                     </a:stretch>
@@ -502,12 +671,12 @@
       </w:r>
     </w:p>
     <w:sectPr>
-      <w:headerReference w:type="even" r:id="rId15"/>
-      <w:headerReference w:type="default" r:id="rId16"/>
-      <w:footerReference w:type="even" r:id="rId17"/>
-      <w:footerReference w:type="default" r:id="rId18"/>
-      <w:headerReference w:type="first" r:id="rId19"/>
-      <w:footerReference w:type="first" r:id="rId20"/>
+      <w:headerReference w:type="even" r:id="rId19"/>
+      <w:headerReference w:type="default" r:id="rId20"/>
+      <w:footerReference w:type="even" r:id="rId21"/>
+      <w:footerReference w:type="default" r:id="rId22"/>
+      <w:headerReference w:type="first" r:id="rId23"/>
+      <w:footerReference w:type="first" r:id="rId24"/>
       <w:pgSz w:w="12240" w:h="15840"/>
       <w:pgMar w:top="1440" w:right="1440" w:bottom="1440" w:left="1440" w:header="708" w:footer="708" w:gutter="0"/>
       <w:cols w:space="708"/>
